--- a/documentation/Проектно-конструкторская часть курсач-диплом.docx
+++ b/documentation/Проектно-конструкторская часть курсач-диплом.docx
@@ -142,6 +142,9 @@
         <w:ind w:firstLine="0"/>
       </w:pPr>
       <w:r>
+        <w:rPr>
+          <w:noProof/>
+        </w:rPr>
         <w:drawing>
           <wp:inline distT="0" distB="0" distL="0" distR="0" wp14:anchorId="485E1A26" wp14:editId="5D1DF8D9">
             <wp:extent cx="5940425" cy="3052445"/>
@@ -672,22 +675,6 @@
     </w:p>
     <w:p>
       <w:pPr>
-        <w:pStyle w:val="22"/>
-        <w:spacing w:line="360" w:lineRule="auto"/>
-        <w:ind w:left="720" w:firstLine="0"/>
-      </w:pPr>
-      <w:r>
-        <w:t>Н</w:t>
-      </w:r>
-      <w:r>
-        <w:t>а рисунке 3.3</w:t>
-      </w:r>
-      <w:r>
-        <w:t xml:space="preserve"> представлена физическая схема базы данных.</w:t>
-      </w:r>
-    </w:p>
-    <w:p>
-      <w:pPr>
         <w:autoSpaceDE w:val="0"/>
         <w:autoSpaceDN w:val="0"/>
         <w:spacing w:after="0" w:line="360" w:lineRule="auto"/>
@@ -754,7 +741,7 @@
           <w:szCs w:val="28"/>
           <w:lang w:eastAsia="ru-RU"/>
         </w:rPr>
-        <w:t>логин, пароль, имя,</w:t>
+        <w:t>логин</w:t>
       </w:r>
       <w:r>
         <w:rPr>
@@ -763,7 +750,7 @@
           <w:szCs w:val="28"/>
           <w:lang w:eastAsia="ru-RU"/>
         </w:rPr>
-        <w:t xml:space="preserve"> фамилию, город, номер телефона,</w:t>
+        <w:t xml:space="preserve"> (</w:t>
       </w:r>
       <w:r>
         <w:rPr>
@@ -772,6 +759,213 @@
           <w:szCs w:val="28"/>
           <w:lang w:eastAsia="ru-RU"/>
         </w:rPr>
+        <w:t>тип</w:t>
+      </w:r>
+      <w:r>
+        <w:rPr>
+          <w:rFonts w:ascii="Times New Roman" w:eastAsia="Times New Roman" w:hAnsi="Times New Roman" w:cs="Times New Roman"/>
+          <w:sz w:val="28"/>
+          <w:szCs w:val="28"/>
+          <w:lang w:eastAsia="ru-RU"/>
+        </w:rPr>
+        <w:t xml:space="preserve"> </w:t>
+      </w:r>
+      <w:r>
+        <w:rPr>
+          <w:rFonts w:ascii="Times New Roman" w:eastAsia="Times New Roman" w:hAnsi="Times New Roman" w:cs="Times New Roman"/>
+          <w:sz w:val="28"/>
+          <w:szCs w:val="28"/>
+          <w:lang w:eastAsia="ru-RU"/>
+        </w:rPr>
+        <w:t>данных – строка</w:t>
+      </w:r>
+      <w:r>
+        <w:rPr>
+          <w:rFonts w:ascii="Times New Roman" w:eastAsia="Times New Roman" w:hAnsi="Times New Roman" w:cs="Times New Roman"/>
+          <w:sz w:val="28"/>
+          <w:szCs w:val="28"/>
+          <w:lang w:eastAsia="ru-RU"/>
+        </w:rPr>
+        <w:t>, необходимое поле, уникальный)</w:t>
+      </w:r>
+      <w:r>
+        <w:rPr>
+          <w:rFonts w:ascii="Times New Roman" w:eastAsia="Times New Roman" w:hAnsi="Times New Roman" w:cs="Times New Roman"/>
+          <w:sz w:val="28"/>
+          <w:szCs w:val="28"/>
+          <w:lang w:eastAsia="ru-RU"/>
+        </w:rPr>
+        <w:t>, пароль</w:t>
+      </w:r>
+      <w:r>
+        <w:rPr>
+          <w:rFonts w:ascii="Times New Roman" w:eastAsia="Times New Roman" w:hAnsi="Times New Roman" w:cs="Times New Roman"/>
+          <w:sz w:val="28"/>
+          <w:szCs w:val="28"/>
+          <w:lang w:eastAsia="ru-RU"/>
+        </w:rPr>
+        <w:t xml:space="preserve"> (тип</w:t>
+      </w:r>
+      <w:r>
+        <w:rPr>
+          <w:rFonts w:ascii="Times New Roman" w:eastAsia="Times New Roman" w:hAnsi="Times New Roman" w:cs="Times New Roman"/>
+          <w:sz w:val="28"/>
+          <w:szCs w:val="28"/>
+          <w:lang w:eastAsia="ru-RU"/>
+        </w:rPr>
+        <w:t xml:space="preserve"> </w:t>
+      </w:r>
+      <w:r>
+        <w:rPr>
+          <w:rFonts w:ascii="Times New Roman" w:eastAsia="Times New Roman" w:hAnsi="Times New Roman" w:cs="Times New Roman"/>
+          <w:sz w:val="28"/>
+          <w:szCs w:val="28"/>
+          <w:lang w:eastAsia="ru-RU"/>
+        </w:rPr>
+        <w:t>данных – строка, необходимое поле), имя,</w:t>
+      </w:r>
+      <w:r>
+        <w:rPr>
+          <w:rFonts w:ascii="Times New Roman" w:eastAsia="Times New Roman" w:hAnsi="Times New Roman" w:cs="Times New Roman"/>
+          <w:sz w:val="28"/>
+          <w:szCs w:val="28"/>
+          <w:lang w:eastAsia="ru-RU"/>
+        </w:rPr>
+        <w:t xml:space="preserve"> фамилию</w:t>
+      </w:r>
+      <w:r>
+        <w:rPr>
+          <w:rFonts w:ascii="Times New Roman" w:eastAsia="Times New Roman" w:hAnsi="Times New Roman" w:cs="Times New Roman"/>
+          <w:sz w:val="28"/>
+          <w:szCs w:val="28"/>
+          <w:lang w:eastAsia="ru-RU"/>
+        </w:rPr>
+        <w:t xml:space="preserve"> и</w:t>
+      </w:r>
+      <w:r>
+        <w:rPr>
+          <w:rFonts w:ascii="Times New Roman" w:eastAsia="Times New Roman" w:hAnsi="Times New Roman" w:cs="Times New Roman"/>
+          <w:sz w:val="28"/>
+          <w:szCs w:val="28"/>
+          <w:lang w:eastAsia="ru-RU"/>
+        </w:rPr>
+        <w:t xml:space="preserve"> город</w:t>
+      </w:r>
+      <w:r>
+        <w:rPr>
+          <w:rFonts w:ascii="Times New Roman" w:eastAsia="Times New Roman" w:hAnsi="Times New Roman" w:cs="Times New Roman"/>
+          <w:sz w:val="28"/>
+          <w:szCs w:val="28"/>
+          <w:lang w:eastAsia="ru-RU"/>
+        </w:rPr>
+        <w:t xml:space="preserve"> (</w:t>
+      </w:r>
+      <w:r>
+        <w:rPr>
+          <w:rFonts w:ascii="Times New Roman" w:eastAsia="Times New Roman" w:hAnsi="Times New Roman" w:cs="Times New Roman"/>
+          <w:sz w:val="28"/>
+          <w:szCs w:val="28"/>
+          <w:lang w:eastAsia="ru-RU"/>
+        </w:rPr>
+        <w:t>тип</w:t>
+      </w:r>
+      <w:r>
+        <w:rPr>
+          <w:rFonts w:ascii="Times New Roman" w:eastAsia="Times New Roman" w:hAnsi="Times New Roman" w:cs="Times New Roman"/>
+          <w:sz w:val="28"/>
+          <w:szCs w:val="28"/>
+          <w:lang w:eastAsia="ru-RU"/>
+        </w:rPr>
+        <w:t xml:space="preserve"> </w:t>
+      </w:r>
+      <w:r>
+        <w:rPr>
+          <w:rFonts w:ascii="Times New Roman" w:eastAsia="Times New Roman" w:hAnsi="Times New Roman" w:cs="Times New Roman"/>
+          <w:sz w:val="28"/>
+          <w:szCs w:val="28"/>
+          <w:lang w:eastAsia="ru-RU"/>
+        </w:rPr>
+        <w:t>данных – строка</w:t>
+      </w:r>
+      <w:r>
+        <w:rPr>
+          <w:rFonts w:ascii="Times New Roman" w:eastAsia="Times New Roman" w:hAnsi="Times New Roman" w:cs="Times New Roman"/>
+          <w:sz w:val="28"/>
+          <w:szCs w:val="28"/>
+          <w:lang w:eastAsia="ru-RU"/>
+        </w:rPr>
+        <w:t>)</w:t>
+      </w:r>
+      <w:r>
+        <w:rPr>
+          <w:rFonts w:ascii="Times New Roman" w:eastAsia="Times New Roman" w:hAnsi="Times New Roman" w:cs="Times New Roman"/>
+          <w:sz w:val="28"/>
+          <w:szCs w:val="28"/>
+          <w:lang w:eastAsia="ru-RU"/>
+        </w:rPr>
+        <w:t>, номер телефона</w:t>
+      </w:r>
+      <w:r>
+        <w:rPr>
+          <w:rFonts w:ascii="Times New Roman" w:eastAsia="Times New Roman" w:hAnsi="Times New Roman" w:cs="Times New Roman"/>
+          <w:sz w:val="28"/>
+          <w:szCs w:val="28"/>
+          <w:lang w:eastAsia="ru-RU"/>
+        </w:rPr>
+        <w:t xml:space="preserve"> (</w:t>
+      </w:r>
+      <w:r>
+        <w:rPr>
+          <w:rFonts w:ascii="Times New Roman" w:eastAsia="Times New Roman" w:hAnsi="Times New Roman" w:cs="Times New Roman"/>
+          <w:sz w:val="28"/>
+          <w:szCs w:val="28"/>
+          <w:lang w:eastAsia="ru-RU"/>
+        </w:rPr>
+        <w:t>тип</w:t>
+      </w:r>
+      <w:r>
+        <w:rPr>
+          <w:rFonts w:ascii="Times New Roman" w:eastAsia="Times New Roman" w:hAnsi="Times New Roman" w:cs="Times New Roman"/>
+          <w:sz w:val="28"/>
+          <w:szCs w:val="28"/>
+          <w:lang w:eastAsia="ru-RU"/>
+        </w:rPr>
+        <w:t xml:space="preserve"> </w:t>
+      </w:r>
+      <w:r>
+        <w:rPr>
+          <w:rFonts w:ascii="Times New Roman" w:eastAsia="Times New Roman" w:hAnsi="Times New Roman" w:cs="Times New Roman"/>
+          <w:sz w:val="28"/>
+          <w:szCs w:val="28"/>
+          <w:lang w:eastAsia="ru-RU"/>
+        </w:rPr>
+        <w:t xml:space="preserve">данных – </w:t>
+      </w:r>
+      <w:r>
+        <w:rPr>
+          <w:rFonts w:ascii="Times New Roman" w:eastAsia="Times New Roman" w:hAnsi="Times New Roman" w:cs="Times New Roman"/>
+          <w:sz w:val="28"/>
+          <w:szCs w:val="28"/>
+          <w:lang w:eastAsia="ru-RU"/>
+        </w:rPr>
+        <w:t>число)</w:t>
+      </w:r>
+      <w:r>
+        <w:rPr>
+          <w:rFonts w:ascii="Times New Roman" w:eastAsia="Times New Roman" w:hAnsi="Times New Roman" w:cs="Times New Roman"/>
+          <w:sz w:val="28"/>
+          <w:szCs w:val="28"/>
+          <w:lang w:eastAsia="ru-RU"/>
+        </w:rPr>
+        <w:t>,</w:t>
+      </w:r>
+      <w:r>
+        <w:rPr>
+          <w:rFonts w:ascii="Times New Roman" w:eastAsia="Times New Roman" w:hAnsi="Times New Roman" w:cs="Times New Roman"/>
+          <w:sz w:val="28"/>
+          <w:szCs w:val="28"/>
+          <w:lang w:eastAsia="ru-RU"/>
+        </w:rPr>
         <w:t xml:space="preserve"> является ли он администратором или нет</w:t>
       </w:r>
       <w:r>
@@ -781,7 +975,200 @@
           <w:szCs w:val="28"/>
           <w:lang w:eastAsia="ru-RU"/>
         </w:rPr>
+        <w:t xml:space="preserve"> (</w:t>
+      </w:r>
+      <w:r>
+        <w:rPr>
+          <w:rFonts w:ascii="Times New Roman" w:eastAsia="Times New Roman" w:hAnsi="Times New Roman" w:cs="Times New Roman"/>
+          <w:sz w:val="28"/>
+          <w:szCs w:val="28"/>
+          <w:lang w:eastAsia="ru-RU"/>
+        </w:rPr>
+        <w:t>тип</w:t>
+      </w:r>
+      <w:r>
+        <w:rPr>
+          <w:rFonts w:ascii="Times New Roman" w:eastAsia="Times New Roman" w:hAnsi="Times New Roman" w:cs="Times New Roman"/>
+          <w:sz w:val="28"/>
+          <w:szCs w:val="28"/>
+          <w:lang w:eastAsia="ru-RU"/>
+        </w:rPr>
+        <w:t xml:space="preserve"> </w:t>
+      </w:r>
+      <w:r>
+        <w:rPr>
+          <w:rFonts w:ascii="Times New Roman" w:eastAsia="Times New Roman" w:hAnsi="Times New Roman" w:cs="Times New Roman"/>
+          <w:sz w:val="28"/>
+          <w:szCs w:val="28"/>
+          <w:lang w:eastAsia="ru-RU"/>
+        </w:rPr>
+        <w:t xml:space="preserve">данных – </w:t>
+      </w:r>
+      <w:r>
+        <w:rPr>
+          <w:rFonts w:ascii="Times New Roman" w:eastAsia="Times New Roman" w:hAnsi="Times New Roman" w:cs="Times New Roman"/>
+          <w:sz w:val="28"/>
+          <w:szCs w:val="28"/>
+          <w:lang w:eastAsia="ru-RU"/>
+        </w:rPr>
+        <w:t>логический)</w:t>
+      </w:r>
+      <w:r>
+        <w:rPr>
+          <w:rFonts w:ascii="Times New Roman" w:eastAsia="Times New Roman" w:hAnsi="Times New Roman" w:cs="Times New Roman"/>
+          <w:sz w:val="28"/>
+          <w:szCs w:val="28"/>
+          <w:lang w:eastAsia="ru-RU"/>
+        </w:rPr>
         <w:t>, услуги этого пользователя</w:t>
+      </w:r>
+      <w:r>
+        <w:rPr>
+          <w:rFonts w:ascii="Times New Roman" w:eastAsia="Times New Roman" w:hAnsi="Times New Roman" w:cs="Times New Roman"/>
+          <w:sz w:val="28"/>
+          <w:szCs w:val="28"/>
+          <w:lang w:eastAsia="ru-RU"/>
+        </w:rPr>
+        <w:t xml:space="preserve"> (</w:t>
+      </w:r>
+      <w:r>
+        <w:rPr>
+          <w:rFonts w:ascii="Times New Roman" w:eastAsia="Times New Roman" w:hAnsi="Times New Roman" w:cs="Times New Roman"/>
+          <w:sz w:val="28"/>
+          <w:szCs w:val="28"/>
+          <w:lang w:eastAsia="ru-RU"/>
+        </w:rPr>
+        <w:t>тип</w:t>
+      </w:r>
+      <w:r>
+        <w:rPr>
+          <w:rFonts w:ascii="Times New Roman" w:eastAsia="Times New Roman" w:hAnsi="Times New Roman" w:cs="Times New Roman"/>
+          <w:sz w:val="28"/>
+          <w:szCs w:val="28"/>
+          <w:lang w:eastAsia="ru-RU"/>
+        </w:rPr>
+        <w:t xml:space="preserve"> </w:t>
+      </w:r>
+      <w:r>
+        <w:rPr>
+          <w:rFonts w:ascii="Times New Roman" w:eastAsia="Times New Roman" w:hAnsi="Times New Roman" w:cs="Times New Roman"/>
+          <w:sz w:val="28"/>
+          <w:szCs w:val="28"/>
+          <w:lang w:eastAsia="ru-RU"/>
+        </w:rPr>
+        <w:t>данных –</w:t>
+      </w:r>
+      <w:r>
+        <w:rPr>
+          <w:rFonts w:ascii="Times New Roman" w:eastAsia="Times New Roman" w:hAnsi="Times New Roman" w:cs="Times New Roman"/>
+          <w:sz w:val="28"/>
+          <w:szCs w:val="28"/>
+          <w:lang w:eastAsia="ru-RU"/>
+        </w:rPr>
+        <w:t xml:space="preserve"> </w:t>
+      </w:r>
+      <w:r>
+        <w:rPr>
+          <w:rFonts w:ascii="Times New Roman" w:eastAsia="Times New Roman" w:hAnsi="Times New Roman" w:cs="Times New Roman"/>
+          <w:sz w:val="28"/>
+          <w:szCs w:val="28"/>
+          <w:lang w:eastAsia="ru-RU"/>
+        </w:rPr>
+        <w:t xml:space="preserve">массив </w:t>
+      </w:r>
+      <w:proofErr w:type="spellStart"/>
+      <w:r>
+        <w:rPr>
+          <w:rFonts w:ascii="Times New Roman" w:eastAsia="Times New Roman" w:hAnsi="Times New Roman" w:cs="Times New Roman"/>
+          <w:sz w:val="28"/>
+          <w:szCs w:val="28"/>
+          <w:lang w:val="en-US" w:eastAsia="ru-RU"/>
+        </w:rPr>
+        <w:t>ObjectId</w:t>
+      </w:r>
+      <w:proofErr w:type="spellEnd"/>
+      <w:r>
+        <w:rPr>
+          <w:rFonts w:ascii="Times New Roman" w:eastAsia="Times New Roman" w:hAnsi="Times New Roman" w:cs="Times New Roman"/>
+          <w:sz w:val="28"/>
+          <w:szCs w:val="28"/>
+          <w:lang w:eastAsia="ru-RU"/>
+        </w:rPr>
+        <w:t xml:space="preserve">, </w:t>
+      </w:r>
+      <w:r>
+        <w:rPr>
+          <w:rFonts w:ascii="Times New Roman" w:eastAsia="Times New Roman" w:hAnsi="Times New Roman" w:cs="Times New Roman"/>
+          <w:sz w:val="28"/>
+          <w:szCs w:val="28"/>
+          <w:lang w:eastAsia="ru-RU"/>
+        </w:rPr>
+        <w:t>12-байтовый шестнадцатеричных строк</w:t>
+      </w:r>
+      <w:r>
+        <w:rPr>
+          <w:rFonts w:ascii="Times New Roman" w:eastAsia="Times New Roman" w:hAnsi="Times New Roman" w:cs="Times New Roman"/>
+          <w:sz w:val="28"/>
+          <w:szCs w:val="28"/>
+          <w:lang w:eastAsia="ru-RU"/>
+        </w:rPr>
+        <w:t xml:space="preserve"> типа </w:t>
+      </w:r>
+      <w:r>
+        <w:rPr>
+          <w:rFonts w:ascii="Times New Roman" w:eastAsia="Times New Roman" w:hAnsi="Times New Roman" w:cs="Times New Roman"/>
+          <w:sz w:val="28"/>
+          <w:szCs w:val="28"/>
+          <w:lang w:val="en-US" w:eastAsia="ru-RU"/>
+        </w:rPr>
+        <w:t>BSON</w:t>
+      </w:r>
+      <w:r>
+        <w:rPr>
+          <w:rFonts w:ascii="Times New Roman" w:eastAsia="Times New Roman" w:hAnsi="Times New Roman" w:cs="Times New Roman"/>
+          <w:sz w:val="28"/>
+          <w:szCs w:val="28"/>
+          <w:lang w:eastAsia="ru-RU"/>
+        </w:rPr>
+        <w:t xml:space="preserve">, например, </w:t>
+      </w:r>
+      <w:proofErr w:type="spellStart"/>
+      <w:r>
+        <w:rPr>
+          <w:rFonts w:ascii="Times New Roman" w:eastAsia="Times New Roman" w:hAnsi="Times New Roman" w:cs="Times New Roman"/>
+          <w:sz w:val="28"/>
+          <w:szCs w:val="28"/>
+          <w:lang w:eastAsia="ru-RU"/>
+        </w:rPr>
+        <w:t>Objec</w:t>
+      </w:r>
+      <w:r>
+        <w:rPr>
+          <w:rFonts w:ascii="Times New Roman" w:eastAsia="Times New Roman" w:hAnsi="Times New Roman" w:cs="Times New Roman"/>
+          <w:sz w:val="28"/>
+          <w:szCs w:val="28"/>
+          <w:lang w:eastAsia="ru-RU"/>
+        </w:rPr>
+        <w:t>tId</w:t>
+      </w:r>
+      <w:proofErr w:type="spellEnd"/>
+      <w:r>
+        <w:rPr>
+          <w:rFonts w:ascii="Times New Roman" w:eastAsia="Times New Roman" w:hAnsi="Times New Roman" w:cs="Times New Roman"/>
+          <w:sz w:val="28"/>
+          <w:szCs w:val="28"/>
+          <w:lang w:eastAsia="ru-RU"/>
+        </w:rPr>
+        <w:t>("6009c0eee65f6dce28fb3e50")</w:t>
+      </w:r>
+      <w:r>
+        <w:rPr>
+          <w:rFonts w:ascii="Times New Roman" w:eastAsia="Times New Roman" w:hAnsi="Times New Roman" w:cs="Times New Roman"/>
+          <w:sz w:val="28"/>
+          <w:szCs w:val="28"/>
+          <w:lang w:eastAsia="ru-RU"/>
+        </w:rPr>
+        <w:t>)</w:t>
       </w:r>
       <w:r>
         <w:rPr>
@@ -886,7 +1273,272 @@
           <w:szCs w:val="28"/>
           <w:lang w:eastAsia="ru-RU"/>
         </w:rPr>
-        <w:t xml:space="preserve">логин владельца, заголовок, основной текст, категория, изображение пользователя, цена на услугу, просмотры, автор (владелец), комментарии к услуге. </w:t>
+        <w:t>логин владельца, заголовок, основной текст, категория</w:t>
+      </w:r>
+      <w:r>
+        <w:rPr>
+          <w:rFonts w:ascii="Times New Roman" w:eastAsia="Times New Roman" w:hAnsi="Times New Roman" w:cs="Times New Roman"/>
+          <w:sz w:val="28"/>
+          <w:szCs w:val="28"/>
+          <w:lang w:eastAsia="ru-RU"/>
+        </w:rPr>
+        <w:t xml:space="preserve"> (</w:t>
+      </w:r>
+      <w:r>
+        <w:rPr>
+          <w:rFonts w:ascii="Times New Roman" w:eastAsia="Times New Roman" w:hAnsi="Times New Roman" w:cs="Times New Roman"/>
+          <w:sz w:val="28"/>
+          <w:szCs w:val="28"/>
+          <w:lang w:eastAsia="ru-RU"/>
+        </w:rPr>
+        <w:t>тип</w:t>
+      </w:r>
+      <w:r>
+        <w:rPr>
+          <w:rFonts w:ascii="Times New Roman" w:eastAsia="Times New Roman" w:hAnsi="Times New Roman" w:cs="Times New Roman"/>
+          <w:sz w:val="28"/>
+          <w:szCs w:val="28"/>
+          <w:lang w:eastAsia="ru-RU"/>
+        </w:rPr>
+        <w:t>ы</w:t>
+      </w:r>
+      <w:r>
+        <w:rPr>
+          <w:rFonts w:ascii="Times New Roman" w:eastAsia="Times New Roman" w:hAnsi="Times New Roman" w:cs="Times New Roman"/>
+          <w:sz w:val="28"/>
+          <w:szCs w:val="28"/>
+          <w:lang w:eastAsia="ru-RU"/>
+        </w:rPr>
+        <w:t xml:space="preserve"> </w:t>
+      </w:r>
+      <w:r>
+        <w:rPr>
+          <w:rFonts w:ascii="Times New Roman" w:eastAsia="Times New Roman" w:hAnsi="Times New Roman" w:cs="Times New Roman"/>
+          <w:sz w:val="28"/>
+          <w:szCs w:val="28"/>
+          <w:lang w:eastAsia="ru-RU"/>
+        </w:rPr>
+        <w:t xml:space="preserve">данных – строка, </w:t>
+      </w:r>
+      <w:r>
+        <w:rPr>
+          <w:rFonts w:ascii="Times New Roman" w:eastAsia="Times New Roman" w:hAnsi="Times New Roman" w:cs="Times New Roman"/>
+          <w:sz w:val="28"/>
+          <w:szCs w:val="28"/>
+          <w:lang w:eastAsia="ru-RU"/>
+        </w:rPr>
+        <w:t>необходимые поля)</w:t>
+      </w:r>
+      <w:r>
+        <w:rPr>
+          <w:rFonts w:ascii="Times New Roman" w:eastAsia="Times New Roman" w:hAnsi="Times New Roman" w:cs="Times New Roman"/>
+          <w:sz w:val="28"/>
+          <w:szCs w:val="28"/>
+          <w:lang w:eastAsia="ru-RU"/>
+        </w:rPr>
+        <w:t>, изображение пользователя</w:t>
+      </w:r>
+      <w:r>
+        <w:rPr>
+          <w:rFonts w:ascii="Times New Roman" w:eastAsia="Times New Roman" w:hAnsi="Times New Roman" w:cs="Times New Roman"/>
+          <w:sz w:val="28"/>
+          <w:szCs w:val="28"/>
+          <w:lang w:eastAsia="ru-RU"/>
+        </w:rPr>
+        <w:t xml:space="preserve"> (</w:t>
+      </w:r>
+      <w:r>
+        <w:rPr>
+          <w:rFonts w:ascii="Times New Roman" w:eastAsia="Times New Roman" w:hAnsi="Times New Roman" w:cs="Times New Roman"/>
+          <w:sz w:val="28"/>
+          <w:szCs w:val="28"/>
+          <w:lang w:eastAsia="ru-RU"/>
+        </w:rPr>
+        <w:t>тип</w:t>
+      </w:r>
+      <w:r>
+        <w:rPr>
+          <w:rFonts w:ascii="Times New Roman" w:eastAsia="Times New Roman" w:hAnsi="Times New Roman" w:cs="Times New Roman"/>
+          <w:sz w:val="28"/>
+          <w:szCs w:val="28"/>
+          <w:lang w:eastAsia="ru-RU"/>
+        </w:rPr>
+        <w:t xml:space="preserve"> </w:t>
+      </w:r>
+      <w:r>
+        <w:rPr>
+          <w:rFonts w:ascii="Times New Roman" w:eastAsia="Times New Roman" w:hAnsi="Times New Roman" w:cs="Times New Roman"/>
+          <w:sz w:val="28"/>
+          <w:szCs w:val="28"/>
+          <w:lang w:eastAsia="ru-RU"/>
+        </w:rPr>
+        <w:t>данных – строка</w:t>
+      </w:r>
+      <w:r>
+        <w:rPr>
+          <w:rFonts w:ascii="Times New Roman" w:eastAsia="Times New Roman" w:hAnsi="Times New Roman" w:cs="Times New Roman"/>
+          <w:sz w:val="28"/>
+          <w:szCs w:val="28"/>
+          <w:lang w:eastAsia="ru-RU"/>
+        </w:rPr>
+        <w:t>)</w:t>
+      </w:r>
+      <w:r>
+        <w:rPr>
+          <w:rFonts w:ascii="Times New Roman" w:eastAsia="Times New Roman" w:hAnsi="Times New Roman" w:cs="Times New Roman"/>
+          <w:sz w:val="28"/>
+          <w:szCs w:val="28"/>
+          <w:lang w:eastAsia="ru-RU"/>
+        </w:rPr>
+        <w:t>, цена на услугу, просмотры</w:t>
+      </w:r>
+      <w:r>
+        <w:rPr>
+          <w:rFonts w:ascii="Times New Roman" w:eastAsia="Times New Roman" w:hAnsi="Times New Roman" w:cs="Times New Roman"/>
+          <w:sz w:val="28"/>
+          <w:szCs w:val="28"/>
+          <w:lang w:eastAsia="ru-RU"/>
+        </w:rPr>
+        <w:t xml:space="preserve"> </w:t>
+      </w:r>
+      <w:r>
+        <w:rPr>
+          <w:rFonts w:ascii="Times New Roman" w:eastAsia="Times New Roman" w:hAnsi="Times New Roman" w:cs="Times New Roman"/>
+          <w:sz w:val="28"/>
+          <w:szCs w:val="28"/>
+          <w:lang w:eastAsia="ru-RU"/>
+        </w:rPr>
+        <w:t>(</w:t>
+      </w:r>
+      <w:r>
+        <w:rPr>
+          <w:rFonts w:ascii="Times New Roman" w:eastAsia="Times New Roman" w:hAnsi="Times New Roman" w:cs="Times New Roman"/>
+          <w:sz w:val="28"/>
+          <w:szCs w:val="28"/>
+          <w:lang w:eastAsia="ru-RU"/>
+        </w:rPr>
+        <w:t>типы</w:t>
+      </w:r>
+      <w:r>
+        <w:rPr>
+          <w:rFonts w:ascii="Times New Roman" w:eastAsia="Times New Roman" w:hAnsi="Times New Roman" w:cs="Times New Roman"/>
+          <w:sz w:val="28"/>
+          <w:szCs w:val="28"/>
+          <w:lang w:eastAsia="ru-RU"/>
+        </w:rPr>
+        <w:t xml:space="preserve"> </w:t>
+      </w:r>
+      <w:r>
+        <w:rPr>
+          <w:rFonts w:ascii="Times New Roman" w:eastAsia="Times New Roman" w:hAnsi="Times New Roman" w:cs="Times New Roman"/>
+          <w:sz w:val="28"/>
+          <w:szCs w:val="28"/>
+          <w:lang w:eastAsia="ru-RU"/>
+        </w:rPr>
+        <w:t>данных – число</w:t>
+      </w:r>
+      <w:r>
+        <w:rPr>
+          <w:rFonts w:ascii="Times New Roman" w:eastAsia="Times New Roman" w:hAnsi="Times New Roman" w:cs="Times New Roman"/>
+          <w:sz w:val="28"/>
+          <w:szCs w:val="28"/>
+          <w:lang w:eastAsia="ru-RU"/>
+        </w:rPr>
+        <w:t>)</w:t>
+      </w:r>
+      <w:r>
+        <w:rPr>
+          <w:rFonts w:ascii="Times New Roman" w:eastAsia="Times New Roman" w:hAnsi="Times New Roman" w:cs="Times New Roman"/>
+          <w:sz w:val="28"/>
+          <w:szCs w:val="28"/>
+          <w:lang w:eastAsia="ru-RU"/>
+        </w:rPr>
+        <w:t xml:space="preserve">, владелец услуги (тип данных – </w:t>
+      </w:r>
+      <w:proofErr w:type="spellStart"/>
+      <w:r>
+        <w:rPr>
+          <w:rFonts w:ascii="Times New Roman" w:eastAsia="Times New Roman" w:hAnsi="Times New Roman" w:cs="Times New Roman"/>
+          <w:sz w:val="28"/>
+          <w:szCs w:val="28"/>
+          <w:lang w:val="en-US" w:eastAsia="ru-RU"/>
+        </w:rPr>
+        <w:t>ObjectId</w:t>
+      </w:r>
+      <w:proofErr w:type="spellEnd"/>
+      <w:r>
+        <w:rPr>
+          <w:rFonts w:ascii="Times New Roman" w:eastAsia="Times New Roman" w:hAnsi="Times New Roman" w:cs="Times New Roman"/>
+          <w:sz w:val="28"/>
+          <w:szCs w:val="28"/>
+          <w:lang w:eastAsia="ru-RU"/>
+        </w:rPr>
+        <w:t>)</w:t>
+      </w:r>
+      <w:r>
+        <w:rPr>
+          <w:rFonts w:ascii="Times New Roman" w:eastAsia="Times New Roman" w:hAnsi="Times New Roman" w:cs="Times New Roman"/>
+          <w:sz w:val="28"/>
+          <w:szCs w:val="28"/>
+          <w:lang w:eastAsia="ru-RU"/>
+        </w:rPr>
+        <w:t>, комментарии к услуге</w:t>
+      </w:r>
+      <w:r>
+        <w:rPr>
+          <w:rFonts w:ascii="Times New Roman" w:eastAsia="Times New Roman" w:hAnsi="Times New Roman" w:cs="Times New Roman"/>
+          <w:sz w:val="28"/>
+          <w:szCs w:val="28"/>
+          <w:lang w:eastAsia="ru-RU"/>
+        </w:rPr>
+        <w:t xml:space="preserve"> (</w:t>
+      </w:r>
+      <w:r>
+        <w:rPr>
+          <w:rFonts w:ascii="Times New Roman" w:eastAsia="Times New Roman" w:hAnsi="Times New Roman" w:cs="Times New Roman"/>
+          <w:sz w:val="28"/>
+          <w:szCs w:val="28"/>
+          <w:lang w:eastAsia="ru-RU"/>
+        </w:rPr>
+        <w:t xml:space="preserve">тип данных – </w:t>
+      </w:r>
+      <w:r>
+        <w:rPr>
+          <w:rFonts w:ascii="Times New Roman" w:eastAsia="Times New Roman" w:hAnsi="Times New Roman" w:cs="Times New Roman"/>
+          <w:sz w:val="28"/>
+          <w:szCs w:val="28"/>
+          <w:lang w:eastAsia="ru-RU"/>
+        </w:rPr>
+        <w:t xml:space="preserve">массив </w:t>
+      </w:r>
+      <w:proofErr w:type="spellStart"/>
+      <w:r>
+        <w:rPr>
+          <w:rFonts w:ascii="Times New Roman" w:eastAsia="Times New Roman" w:hAnsi="Times New Roman" w:cs="Times New Roman"/>
+          <w:sz w:val="28"/>
+          <w:szCs w:val="28"/>
+          <w:lang w:val="en-US" w:eastAsia="ru-RU"/>
+        </w:rPr>
+        <w:t>ObjectId</w:t>
+      </w:r>
+      <w:proofErr w:type="spellEnd"/>
+      <w:r>
+        <w:rPr>
+          <w:rFonts w:ascii="Times New Roman" w:eastAsia="Times New Roman" w:hAnsi="Times New Roman" w:cs="Times New Roman"/>
+          <w:sz w:val="28"/>
+          <w:szCs w:val="28"/>
+          <w:lang w:eastAsia="ru-RU"/>
+        </w:rPr>
+        <w:t>)</w:t>
+      </w:r>
+      <w:r>
+        <w:rPr>
+          <w:rFonts w:ascii="Times New Roman" w:eastAsia="Times New Roman" w:hAnsi="Times New Roman" w:cs="Times New Roman"/>
+          <w:sz w:val="28"/>
+          <w:szCs w:val="28"/>
+          <w:lang w:eastAsia="ru-RU"/>
+        </w:rPr>
+        <w:t xml:space="preserve">. </w:t>
       </w:r>
     </w:p>
     <w:p>
@@ -964,7 +1616,7 @@
           <w:szCs w:val="28"/>
           <w:lang w:eastAsia="ru-RU"/>
         </w:rPr>
-        <w:t xml:space="preserve">текста комментария, </w:t>
+        <w:t>текста комментария</w:t>
       </w:r>
       <w:r>
         <w:rPr>
@@ -973,7 +1625,153 @@
           <w:szCs w:val="28"/>
           <w:lang w:eastAsia="ru-RU"/>
         </w:rPr>
-        <w:t>имени, описание, история поставщика.</w:t>
+        <w:t xml:space="preserve"> и</w:t>
+      </w:r>
+      <w:r>
+        <w:rPr>
+          <w:rFonts w:ascii="Times New Roman" w:eastAsia="Times New Roman" w:hAnsi="Times New Roman" w:cs="Times New Roman"/>
+          <w:sz w:val="28"/>
+          <w:szCs w:val="28"/>
+          <w:lang w:eastAsia="ru-RU"/>
+        </w:rPr>
+        <w:t xml:space="preserve"> </w:t>
+      </w:r>
+      <w:r>
+        <w:rPr>
+          <w:rFonts w:ascii="Times New Roman" w:eastAsia="Times New Roman" w:hAnsi="Times New Roman" w:cs="Times New Roman"/>
+          <w:sz w:val="28"/>
+          <w:szCs w:val="28"/>
+          <w:lang w:eastAsia="ru-RU"/>
+        </w:rPr>
+        <w:t>имени</w:t>
+      </w:r>
+      <w:r>
+        <w:rPr>
+          <w:rFonts w:ascii="Times New Roman" w:eastAsia="Times New Roman" w:hAnsi="Times New Roman" w:cs="Times New Roman"/>
+          <w:sz w:val="28"/>
+          <w:szCs w:val="28"/>
+          <w:lang w:eastAsia="ru-RU"/>
+        </w:rPr>
+        <w:t xml:space="preserve"> отправителя (</w:t>
+      </w:r>
+      <w:r>
+        <w:rPr>
+          <w:rFonts w:ascii="Times New Roman" w:eastAsia="Times New Roman" w:hAnsi="Times New Roman" w:cs="Times New Roman"/>
+          <w:sz w:val="28"/>
+          <w:szCs w:val="28"/>
+          <w:lang w:eastAsia="ru-RU"/>
+        </w:rPr>
+        <w:t>тип</w:t>
+      </w:r>
+      <w:r>
+        <w:rPr>
+          <w:rFonts w:ascii="Times New Roman" w:eastAsia="Times New Roman" w:hAnsi="Times New Roman" w:cs="Times New Roman"/>
+          <w:sz w:val="28"/>
+          <w:szCs w:val="28"/>
+          <w:lang w:eastAsia="ru-RU"/>
+        </w:rPr>
+        <w:t>ы</w:t>
+      </w:r>
+      <w:r>
+        <w:rPr>
+          <w:rFonts w:ascii="Times New Roman" w:eastAsia="Times New Roman" w:hAnsi="Times New Roman" w:cs="Times New Roman"/>
+          <w:sz w:val="28"/>
+          <w:szCs w:val="28"/>
+          <w:lang w:eastAsia="ru-RU"/>
+        </w:rPr>
+        <w:t xml:space="preserve"> </w:t>
+      </w:r>
+      <w:r>
+        <w:rPr>
+          <w:rFonts w:ascii="Times New Roman" w:eastAsia="Times New Roman" w:hAnsi="Times New Roman" w:cs="Times New Roman"/>
+          <w:sz w:val="28"/>
+          <w:szCs w:val="28"/>
+          <w:lang w:eastAsia="ru-RU"/>
+        </w:rPr>
+        <w:t>данных –</w:t>
+      </w:r>
+      <w:r>
+        <w:rPr>
+          <w:rFonts w:ascii="Times New Roman" w:eastAsia="Times New Roman" w:hAnsi="Times New Roman" w:cs="Times New Roman"/>
+          <w:sz w:val="28"/>
+          <w:szCs w:val="28"/>
+          <w:lang w:eastAsia="ru-RU"/>
+        </w:rPr>
+        <w:t xml:space="preserve"> строки</w:t>
+      </w:r>
+      <w:r>
+        <w:rPr>
+          <w:rFonts w:ascii="Times New Roman" w:eastAsia="Times New Roman" w:hAnsi="Times New Roman" w:cs="Times New Roman"/>
+          <w:sz w:val="28"/>
+          <w:szCs w:val="28"/>
+          <w:lang w:eastAsia="ru-RU"/>
+        </w:rPr>
+        <w:t xml:space="preserve">, </w:t>
+      </w:r>
+      <w:r>
+        <w:rPr>
+          <w:rFonts w:ascii="Times New Roman" w:eastAsia="Times New Roman" w:hAnsi="Times New Roman" w:cs="Times New Roman"/>
+          <w:sz w:val="28"/>
+          <w:szCs w:val="28"/>
+          <w:lang w:eastAsia="ru-RU"/>
+        </w:rPr>
+        <w:t>необходимые поля)</w:t>
+      </w:r>
+      <w:r>
+        <w:rPr>
+          <w:rFonts w:ascii="Times New Roman" w:eastAsia="Times New Roman" w:hAnsi="Times New Roman" w:cs="Times New Roman"/>
+          <w:sz w:val="28"/>
+          <w:szCs w:val="28"/>
+          <w:lang w:eastAsia="ru-RU"/>
+        </w:rPr>
+        <w:t xml:space="preserve">, </w:t>
+      </w:r>
+      <w:r>
+        <w:rPr>
+          <w:rFonts w:ascii="Times New Roman" w:eastAsia="Times New Roman" w:hAnsi="Times New Roman" w:cs="Times New Roman"/>
+          <w:sz w:val="28"/>
+          <w:szCs w:val="28"/>
+          <w:lang w:eastAsia="ru-RU"/>
+        </w:rPr>
+        <w:t>автор комментария (</w:t>
+      </w:r>
+      <w:r>
+        <w:rPr>
+          <w:rFonts w:ascii="Times New Roman" w:eastAsia="Times New Roman" w:hAnsi="Times New Roman" w:cs="Times New Roman"/>
+          <w:sz w:val="28"/>
+          <w:szCs w:val="28"/>
+          <w:lang w:eastAsia="ru-RU"/>
+        </w:rPr>
+        <w:t xml:space="preserve">тип данных – </w:t>
+      </w:r>
+      <w:proofErr w:type="spellStart"/>
+      <w:r>
+        <w:rPr>
+          <w:rFonts w:ascii="Times New Roman" w:eastAsia="Times New Roman" w:hAnsi="Times New Roman" w:cs="Times New Roman"/>
+          <w:sz w:val="28"/>
+          <w:szCs w:val="28"/>
+          <w:lang w:val="en-US" w:eastAsia="ru-RU"/>
+        </w:rPr>
+        <w:t>ObjectId</w:t>
+      </w:r>
+      <w:proofErr w:type="spellEnd"/>
+      <w:r>
+        <w:rPr>
+          <w:rFonts w:ascii="Times New Roman" w:eastAsia="Times New Roman" w:hAnsi="Times New Roman" w:cs="Times New Roman"/>
+          <w:sz w:val="28"/>
+          <w:szCs w:val="28"/>
+          <w:lang w:eastAsia="ru-RU"/>
+        </w:rPr>
+        <w:t>)</w:t>
+      </w:r>
+      <w:r>
+        <w:rPr>
+          <w:rFonts w:ascii="Times New Roman" w:eastAsia="Times New Roman" w:hAnsi="Times New Roman" w:cs="Times New Roman"/>
+          <w:sz w:val="28"/>
+          <w:szCs w:val="28"/>
+          <w:lang w:eastAsia="ru-RU"/>
+        </w:rPr>
+        <w:t>.</w:t>
       </w:r>
     </w:p>
     <w:p>
@@ -1051,7 +1849,7 @@
           <w:szCs w:val="28"/>
           <w:lang w:eastAsia="ru-RU"/>
         </w:rPr>
-        <w:t xml:space="preserve">информация об обоих пользователях </w:t>
+        <w:t>информация об обоих пользователях</w:t>
       </w:r>
       <w:r>
         <w:rPr>
@@ -1060,6 +1858,80 @@
           <w:szCs w:val="28"/>
           <w:lang w:eastAsia="ru-RU"/>
         </w:rPr>
+        <w:t xml:space="preserve"> (</w:t>
+      </w:r>
+      <w:r>
+        <w:rPr>
+          <w:rFonts w:ascii="Times New Roman" w:eastAsia="Times New Roman" w:hAnsi="Times New Roman" w:cs="Times New Roman"/>
+          <w:sz w:val="28"/>
+          <w:szCs w:val="28"/>
+          <w:lang w:eastAsia="ru-RU"/>
+        </w:rPr>
+        <w:t>тип</w:t>
+      </w:r>
+      <w:r>
+        <w:rPr>
+          <w:rFonts w:ascii="Times New Roman" w:eastAsia="Times New Roman" w:hAnsi="Times New Roman" w:cs="Times New Roman"/>
+          <w:sz w:val="28"/>
+          <w:szCs w:val="28"/>
+          <w:lang w:eastAsia="ru-RU"/>
+        </w:rPr>
+        <w:t>ы</w:t>
+      </w:r>
+      <w:r>
+        <w:rPr>
+          <w:rFonts w:ascii="Times New Roman" w:eastAsia="Times New Roman" w:hAnsi="Times New Roman" w:cs="Times New Roman"/>
+          <w:sz w:val="28"/>
+          <w:szCs w:val="28"/>
+          <w:lang w:eastAsia="ru-RU"/>
+        </w:rPr>
+        <w:t xml:space="preserve"> данных –</w:t>
+      </w:r>
+      <w:r>
+        <w:rPr>
+          <w:rFonts w:ascii="Times New Roman" w:eastAsia="Times New Roman" w:hAnsi="Times New Roman" w:cs="Times New Roman"/>
+          <w:sz w:val="28"/>
+          <w:szCs w:val="28"/>
+          <w:lang w:eastAsia="ru-RU"/>
+        </w:rPr>
+        <w:t xml:space="preserve"> </w:t>
+      </w:r>
+      <w:proofErr w:type="spellStart"/>
+      <w:r>
+        <w:rPr>
+          <w:rFonts w:ascii="Times New Roman" w:eastAsia="Times New Roman" w:hAnsi="Times New Roman" w:cs="Times New Roman"/>
+          <w:sz w:val="28"/>
+          <w:szCs w:val="28"/>
+          <w:lang w:val="en-US" w:eastAsia="ru-RU"/>
+        </w:rPr>
+        <w:t>ObjectId</w:t>
+      </w:r>
+      <w:proofErr w:type="spellEnd"/>
+      <w:r>
+        <w:rPr>
+          <w:rFonts w:ascii="Times New Roman" w:eastAsia="Times New Roman" w:hAnsi="Times New Roman" w:cs="Times New Roman"/>
+          <w:sz w:val="28"/>
+          <w:szCs w:val="28"/>
+          <w:lang w:eastAsia="ru-RU"/>
+        </w:rPr>
+        <w:t>)</w:t>
+      </w:r>
+      <w:r>
+        <w:rPr>
+          <w:rFonts w:ascii="Times New Roman" w:eastAsia="Times New Roman" w:hAnsi="Times New Roman" w:cs="Times New Roman"/>
+          <w:sz w:val="28"/>
+          <w:szCs w:val="28"/>
+          <w:lang w:eastAsia="ru-RU"/>
+        </w:rPr>
+        <w:t xml:space="preserve"> </w:t>
+      </w:r>
+      <w:r>
+        <w:rPr>
+          <w:rFonts w:ascii="Times New Roman" w:eastAsia="Times New Roman" w:hAnsi="Times New Roman" w:cs="Times New Roman"/>
+          <w:sz w:val="28"/>
+          <w:szCs w:val="28"/>
+          <w:lang w:eastAsia="ru-RU"/>
+        </w:rPr>
         <w:t xml:space="preserve">и </w:t>
       </w:r>
       <w:r>
@@ -1070,6 +1942,51 @@
           <w:lang w:eastAsia="ru-RU"/>
         </w:rPr>
         <w:t>сообщения этого чата</w:t>
+      </w:r>
+      <w:r>
+        <w:rPr>
+          <w:rFonts w:ascii="Times New Roman" w:eastAsia="Times New Roman" w:hAnsi="Times New Roman" w:cs="Times New Roman"/>
+          <w:sz w:val="28"/>
+          <w:szCs w:val="28"/>
+          <w:lang w:eastAsia="ru-RU"/>
+        </w:rPr>
+        <w:t xml:space="preserve"> (</w:t>
+      </w:r>
+      <w:r>
+        <w:rPr>
+          <w:rFonts w:ascii="Times New Roman" w:eastAsia="Times New Roman" w:hAnsi="Times New Roman" w:cs="Times New Roman"/>
+          <w:sz w:val="28"/>
+          <w:szCs w:val="28"/>
+          <w:lang w:eastAsia="ru-RU"/>
+        </w:rPr>
+        <w:t>тип</w:t>
+      </w:r>
+      <w:r>
+        <w:rPr>
+          <w:rFonts w:ascii="Times New Roman" w:eastAsia="Times New Roman" w:hAnsi="Times New Roman" w:cs="Times New Roman"/>
+          <w:sz w:val="28"/>
+          <w:szCs w:val="28"/>
+          <w:lang w:eastAsia="ru-RU"/>
+        </w:rPr>
+        <w:t xml:space="preserve"> </w:t>
+      </w:r>
+      <w:r>
+        <w:rPr>
+          <w:rFonts w:ascii="Times New Roman" w:eastAsia="Times New Roman" w:hAnsi="Times New Roman" w:cs="Times New Roman"/>
+          <w:sz w:val="28"/>
+          <w:szCs w:val="28"/>
+          <w:lang w:eastAsia="ru-RU"/>
+        </w:rPr>
+        <w:t>данных – строка</w:t>
+      </w:r>
+      <w:r>
+        <w:rPr>
+          <w:rFonts w:ascii="Times New Roman" w:eastAsia="Times New Roman" w:hAnsi="Times New Roman" w:cs="Times New Roman"/>
+          <w:sz w:val="28"/>
+          <w:szCs w:val="28"/>
+          <w:lang w:eastAsia="ru-RU"/>
+        </w:rPr>
+        <w:t>)</w:t>
       </w:r>
       <w:r>
         <w:rPr>
@@ -1102,6 +2019,7 @@
           <w:szCs w:val="28"/>
           <w:lang w:eastAsia="ru-RU"/>
         </w:rPr>
+        <w:lastRenderedPageBreak/>
         <w:t>Документ</w:t>
       </w:r>
       <w:r>
@@ -1177,6 +2095,33 @@
           <w:lang w:eastAsia="ru-RU"/>
         </w:rPr>
         <w:t>ени отправителя и само сообщение.</w:t>
+      </w:r>
+      <w:r>
+        <w:rPr>
+          <w:rFonts w:ascii="Times New Roman" w:eastAsia="Times New Roman" w:hAnsi="Times New Roman" w:cs="Times New Roman"/>
+          <w:sz w:val="28"/>
+          <w:szCs w:val="28"/>
+          <w:lang w:eastAsia="ru-RU"/>
+        </w:rPr>
+        <w:t xml:space="preserve"> Все поля обязательные, тип</w:t>
+      </w:r>
+      <w:r>
+        <w:rPr>
+          <w:rFonts w:ascii="Times New Roman" w:eastAsia="Times New Roman" w:hAnsi="Times New Roman" w:cs="Times New Roman"/>
+          <w:sz w:val="28"/>
+          <w:szCs w:val="28"/>
+          <w:lang w:eastAsia="ru-RU"/>
+        </w:rPr>
+        <w:t>ы</w:t>
+      </w:r>
+      <w:r>
+        <w:rPr>
+          <w:rFonts w:ascii="Times New Roman" w:eastAsia="Times New Roman" w:hAnsi="Times New Roman" w:cs="Times New Roman"/>
+          <w:sz w:val="28"/>
+          <w:szCs w:val="28"/>
+          <w:lang w:eastAsia="ru-RU"/>
+        </w:rPr>
+        <w:t xml:space="preserve"> данных - строки</w:t>
       </w:r>
       <w:r>
         <w:rPr>
@@ -1194,13 +2139,11 @@
         <w:spacing w:line="360" w:lineRule="auto"/>
         <w:ind w:left="720" w:firstLine="0"/>
       </w:pPr>
-    </w:p>
-    <w:p>
-      <w:pPr>
-        <w:pStyle w:val="22"/>
-        <w:spacing w:line="360" w:lineRule="auto"/>
-        <w:ind w:left="360" w:firstLine="0"/>
-      </w:pPr>
+      <w:r>
+        <w:t>На рисунке 3.3 представлена физическая схема базы данных.</w:t>
+      </w:r>
+      <w:bookmarkStart w:id="1" w:name="_GoBack"/>
+      <w:bookmarkEnd w:id="1"/>
     </w:p>
     <w:p>
       <w:pPr>
@@ -1212,7 +2155,6 @@
         <w:rPr>
           <w:noProof/>
         </w:rPr>
-        <w:lastRenderedPageBreak/>
         <w:drawing>
           <wp:inline distT="0" distB="0" distL="0" distR="0" wp14:anchorId="61E07CE3" wp14:editId="7C240B6B">
             <wp:extent cx="5940425" cy="3064510"/>
@@ -1409,7 +2351,16 @@
           <w:sz w:val="28"/>
           <w:szCs w:val="28"/>
         </w:rPr>
-        <w:t xml:space="preserve">-приложения способны выполнять практически те же операции, что и обычные Windows-приложения, с тем лишь ограничением, что код исполняется на сервере, в качестве интерфейса системы выступает браузер, а в качестве среды, посредством которой происходит обмен данными — Интернет. </w:t>
+        <w:t xml:space="preserve">-приложения способны выполнять практически те же операции, что и обычные Windows-приложения, с тем лишь ограничением, что код исполняется на сервере, в качестве </w:t>
+      </w:r>
+      <w:r>
+        <w:rPr>
+          <w:rFonts w:ascii="Times New Roman" w:hAnsi="Times New Roman" w:cs="Times New Roman"/>
+          <w:sz w:val="28"/>
+          <w:szCs w:val="28"/>
+        </w:rPr>
+        <w:lastRenderedPageBreak/>
+        <w:t xml:space="preserve">интерфейса системы выступает браузер, а в качестве среды, посредством которой происходит обмен данными — Интернет. </w:t>
       </w:r>
     </w:p>
     <w:p>
@@ -1495,7 +2446,6 @@
           <w:sz w:val="28"/>
           <w:szCs w:val="28"/>
         </w:rPr>
-        <w:lastRenderedPageBreak/>
         <w:sym w:font="Symbol" w:char="F0B7"/>
       </w:r>
       <w:r>
@@ -1694,10 +2644,12 @@
       <w:r>
         <w:rPr>
           <w:rFonts w:ascii="Times New Roman" w:hAnsi="Times New Roman" w:cs="Times New Roman"/>
-          <w:sz w:val="28"/>
-          <w:szCs w:val="28"/>
-          <w:lang w:val="en-US"/>
-        </w:rPr>
+          <w:noProof/>
+          <w:sz w:val="28"/>
+          <w:szCs w:val="28"/>
+          <w:lang w:eastAsia="ru-RU"/>
+        </w:rPr>
+        <w:lastRenderedPageBreak/>
         <w:drawing>
           <wp:inline distT="0" distB="0" distL="0" distR="0" wp14:anchorId="0DD70AD9" wp14:editId="0DC7EDCB">
             <wp:extent cx="5761920" cy="3629025"/>
@@ -1766,7 +2718,6 @@
           <w:sz w:val="28"/>
           <w:szCs w:val="28"/>
         </w:rPr>
-        <w:lastRenderedPageBreak/>
         <w:t>В этой схеме модель является независимым компонентом - любые изменения контроллера или представления никак не влияют на модель. Контроллер и представление являются относительно независимыми компонентами. Так, из представления можно обращаться к определённому контроллеру, а из контроллера генерировать представления, но при этом нередко их можно изменять независимо друг от друга.</w:t>
       </w:r>
     </w:p>
@@ -1860,7 +2811,16 @@
           <w:sz w:val="28"/>
           <w:szCs w:val="28"/>
         </w:rPr>
-        <w:t xml:space="preserve"> — предоставляет собой объектную модель некой предметной области, включает в себя данные и методы работы с этими данными, реагирует на запросы из контроллера, возвращая данные и/или изменяя своё состояние. При этом модель не содержит в себе информации о способах визуализации данных или форматах их представления, а также не взаимодействует с пользователем напрямую. </w:t>
+        <w:t xml:space="preserve"> — предоставляет собой объектную модель некой предметной области, включает в себя данные и методы работы с этими </w:t>
+      </w:r>
+      <w:r>
+        <w:rPr>
+          <w:rFonts w:ascii="Times New Roman" w:hAnsi="Times New Roman" w:cs="Times New Roman"/>
+          <w:sz w:val="28"/>
+          <w:szCs w:val="28"/>
+        </w:rPr>
+        <w:lastRenderedPageBreak/>
+        <w:t xml:space="preserve">данными, реагирует на запросы из контроллера, возвращая данные и/или изменяя своё состояние. При этом модель не содержит в себе информации о способах визуализации данных или форматах их представления, а также не взаимодействует с пользователем напрямую. </w:t>
       </w:r>
     </w:p>
     <w:p>
@@ -1979,16 +2939,7 @@
           <w:sz w:val="28"/>
           <w:szCs w:val="28"/>
         </w:rPr>
-        <w:t xml:space="preserve"> — обеспечивает связь между пользователем и системой, использует модель и представление для реализации необходимой реакции на действия пользователя. Как правило, на уровне контроллера </w:t>
-      </w:r>
-      <w:r>
-        <w:rPr>
-          <w:rFonts w:ascii="Times New Roman" w:hAnsi="Times New Roman" w:cs="Times New Roman"/>
-          <w:sz w:val="28"/>
-          <w:szCs w:val="28"/>
-        </w:rPr>
-        <w:lastRenderedPageBreak/>
-        <w:t xml:space="preserve">осуществляется фильтрация полученных данных и авторизация — проверяются права пользователя на выполнение действий или получение информации. </w:t>
+        <w:t xml:space="preserve"> — обеспечивает связь между пользователем и системой, использует модель и представление для реализации необходимой реакции на действия пользователя. Как правило, на уровне контроллера осуществляется фильтрация полученных данных и авторизация — проверяются права пользователя на выполнение действий или получение информации. </w:t>
       </w:r>
     </w:p>
     <w:p>
@@ -2199,6 +3150,7 @@
           <w:szCs w:val="21"/>
           <w:lang w:val="en-US" w:eastAsia="ru-RU"/>
         </w:rPr>
+        <w:lastRenderedPageBreak/>
         <w:t>app</w:t>
       </w:r>
       <w:r>
@@ -3115,7 +4067,6 @@
           <w:sz w:val="28"/>
           <w:szCs w:val="28"/>
         </w:rPr>
-        <w:lastRenderedPageBreak/>
         <w:t xml:space="preserve">В папке </w:t>
       </w:r>
       <w:proofErr w:type="spellStart"/>
@@ -3542,6 +4493,7 @@
           <w:szCs w:val="28"/>
           <w:lang w:val="en-US"/>
         </w:rPr>
+        <w:lastRenderedPageBreak/>
         <w:t>getMyServices</w:t>
       </w:r>
       <w:proofErr w:type="spellEnd"/>
@@ -3993,6 +4945,7 @@
           <w:rFonts w:ascii="Times New Roman" w:hAnsi="Times New Roman" w:cs="Times New Roman"/>
           <w:sz w:val="28"/>
           <w:szCs w:val="28"/>
+          <w:lang w:val="en-US"/>
         </w:rPr>
         <w:t xml:space="preserve"> </w:t>
       </w:r>
@@ -4104,16 +5057,7 @@
           <w:sz w:val="28"/>
           <w:szCs w:val="28"/>
         </w:rPr>
-        <w:t xml:space="preserve">), которые сравнивали запрошенный адрес с маршрутом, и если между адресом и </w:t>
-      </w:r>
-      <w:r>
-        <w:rPr>
-          <w:rFonts w:ascii="Times New Roman" w:hAnsi="Times New Roman" w:cs="Times New Roman"/>
-          <w:sz w:val="28"/>
-          <w:szCs w:val="28"/>
-        </w:rPr>
-        <w:lastRenderedPageBreak/>
-        <w:t xml:space="preserve">маршрутом было соответствие, то данный запрос обрабатывался методом </w:t>
+        <w:t xml:space="preserve">), которые сравнивали запрошенный адрес с маршрутом, и если между адресом и маршрутом было соответствие, то данный запрос обрабатывался методом </w:t>
       </w:r>
       <w:proofErr w:type="spellStart"/>
       <w:r>
@@ -4590,6 +5534,7 @@
           <w:sz w:val="28"/>
           <w:szCs w:val="28"/>
         </w:rPr>
+        <w:lastRenderedPageBreak/>
         <w:t>Первый</w:t>
       </w:r>
       <w:r>
@@ -6719,6 +7664,7 @@
           <w:sz w:val="28"/>
           <w:szCs w:val="28"/>
         </w:rPr>
+        <w:lastRenderedPageBreak/>
         <w:t>для того</w:t>
       </w:r>
       <w:r>
@@ -7619,7 +8565,6 @@
           <w:szCs w:val="21"/>
           <w:lang w:val="en-US" w:eastAsia="ru-RU"/>
         </w:rPr>
-        <w:lastRenderedPageBreak/>
         <w:t xml:space="preserve">        </w:t>
       </w:r>
       <w:proofErr w:type="spellStart"/>
@@ -8194,7 +9139,16 @@
           <w:sz w:val="28"/>
           <w:szCs w:val="28"/>
         </w:rPr>
-        <w:t xml:space="preserve"> для выполнения операции, обычно, помещаются в поле </w:t>
+        <w:t xml:space="preserve"> для выполнения операции, обычно, </w:t>
+      </w:r>
+      <w:r>
+        <w:rPr>
+          <w:rFonts w:ascii="Times New Roman" w:hAnsi="Times New Roman" w:cs="Times New Roman"/>
+          <w:sz w:val="28"/>
+          <w:szCs w:val="28"/>
+        </w:rPr>
+        <w:lastRenderedPageBreak/>
+        <w:t xml:space="preserve">помещаются в поле </w:t>
       </w:r>
       <w:proofErr w:type="spellStart"/>
       <w:r>
@@ -8582,16 +9536,7 @@
           <w:sz w:val="28"/>
           <w:szCs w:val="28"/>
         </w:rPr>
-        <w:t xml:space="preserve"> </w:t>
-      </w:r>
-      <w:r>
-        <w:rPr>
-          <w:rFonts w:ascii="Times New Roman" w:hAnsi="Times New Roman" w:cs="Times New Roman"/>
-          <w:sz w:val="28"/>
-          <w:szCs w:val="28"/>
-        </w:rPr>
-        <w:lastRenderedPageBreak/>
-        <w:t>создателя полезной нагрузки (</w:t>
+        <w:t xml:space="preserve"> создателя полезной нагрузки (</w:t>
       </w:r>
       <w:proofErr w:type="spellStart"/>
       <w:r>
@@ -9436,6 +10381,7 @@
           <w:szCs w:val="21"/>
           <w:lang w:val="en-US" w:eastAsia="ru-RU"/>
         </w:rPr>
+        <w:lastRenderedPageBreak/>
         <w:t xml:space="preserve">            </w:t>
       </w:r>
       <w:proofErr w:type="gramStart"/>
@@ -10464,7 +11410,7 @@
           <w:color w:val="D4D4D4"/>
           <w:sz w:val="21"/>
           <w:szCs w:val="21"/>
-          <w:lang w:eastAsia="ru-RU"/>
+          <w:lang w:val="en-US" w:eastAsia="ru-RU"/>
         </w:rPr>
       </w:pPr>
       <w:r>
@@ -10525,7 +11471,7 @@
           <w:color w:val="9CDCFE"/>
           <w:sz w:val="21"/>
           <w:szCs w:val="21"/>
-          <w:lang w:eastAsia="ru-RU"/>
+          <w:lang w:val="en-US" w:eastAsia="ru-RU"/>
         </w:rPr>
         <w:t>:</w:t>
       </w:r>
@@ -10535,7 +11481,7 @@
           <w:color w:val="D4D4D4"/>
           <w:sz w:val="21"/>
           <w:szCs w:val="21"/>
-          <w:lang w:eastAsia="ru-RU"/>
+          <w:lang w:val="en-US" w:eastAsia="ru-RU"/>
         </w:rPr>
         <w:t xml:space="preserve"> </w:t>
       </w:r>
@@ -10545,7 +11491,7 @@
           <w:color w:val="CE9178"/>
           <w:sz w:val="21"/>
           <w:szCs w:val="21"/>
-          <w:lang w:eastAsia="ru-RU"/>
+          <w:lang w:val="en-US" w:eastAsia="ru-RU"/>
         </w:rPr>
         <w:t>'</w:t>
       </w:r>
@@ -10565,7 +11511,7 @@
           <w:color w:val="CE9178"/>
           <w:sz w:val="21"/>
           <w:szCs w:val="21"/>
-          <w:lang w:eastAsia="ru-RU"/>
+          <w:lang w:val="en-US" w:eastAsia="ru-RU"/>
         </w:rPr>
         <w:t>'</w:t>
       </w:r>
@@ -10575,7 +11521,7 @@
           <w:color w:val="D4D4D4"/>
           <w:sz w:val="21"/>
           <w:szCs w:val="21"/>
-          <w:lang w:eastAsia="ru-RU"/>
+          <w:lang w:val="en-US" w:eastAsia="ru-RU"/>
         </w:rPr>
         <w:t>,</w:t>
       </w:r>
@@ -10589,7 +11535,7 @@
           <w:color w:val="D4D4D4"/>
           <w:sz w:val="21"/>
           <w:szCs w:val="21"/>
-          <w:lang w:eastAsia="ru-RU"/>
+          <w:lang w:val="en-US" w:eastAsia="ru-RU"/>
         </w:rPr>
       </w:pPr>
       <w:r>
@@ -10608,7 +11554,7 @@
           <w:color w:val="D4D4D4"/>
           <w:sz w:val="21"/>
           <w:szCs w:val="21"/>
-          <w:lang w:eastAsia="ru-RU"/>
+          <w:lang w:val="en-US" w:eastAsia="ru-RU"/>
         </w:rPr>
         <w:t xml:space="preserve"> </w:t>
       </w:r>
@@ -10628,29 +11574,31 @@
           <w:color w:val="D4D4D4"/>
           <w:sz w:val="21"/>
           <w:szCs w:val="21"/>
-          <w:lang w:eastAsia="ru-RU"/>
+          <w:lang w:val="en-US" w:eastAsia="ru-RU"/>
         </w:rPr>
         <w:t xml:space="preserve"> </w:t>
       </w:r>
       <w:proofErr w:type="spellStart"/>
+      <w:proofErr w:type="gramStart"/>
       <w:r>
         <w:rPr>
           <w:rFonts w:ascii="Consolas" w:eastAsia="Times New Roman" w:hAnsi="Consolas" w:cs="Times New Roman"/>
           <w:color w:val="9CDCFE"/>
           <w:sz w:val="21"/>
           <w:szCs w:val="21"/>
-          <w:lang w:eastAsia="ru-RU"/>
+          <w:lang w:val="en-US" w:eastAsia="ru-RU"/>
         </w:rPr>
         <w:t>initialState</w:t>
       </w:r>
       <w:proofErr w:type="spellEnd"/>
-      <w:r>
-        <w:rPr>
-          <w:rFonts w:ascii="Consolas" w:eastAsia="Times New Roman" w:hAnsi="Consolas" w:cs="Times New Roman"/>
-          <w:color w:val="D4D4D4"/>
-          <w:sz w:val="21"/>
-          <w:szCs w:val="21"/>
-          <w:lang w:eastAsia="ru-RU"/>
+      <w:proofErr w:type="gramEnd"/>
+      <w:r>
+        <w:rPr>
+          <w:rFonts w:ascii="Consolas" w:eastAsia="Times New Roman" w:hAnsi="Consolas" w:cs="Times New Roman"/>
+          <w:color w:val="D4D4D4"/>
+          <w:sz w:val="21"/>
+          <w:szCs w:val="21"/>
+          <w:lang w:val="en-US" w:eastAsia="ru-RU"/>
         </w:rPr>
         <w:t>,</w:t>
       </w:r>
@@ -10664,7 +11612,7 @@
           <w:color w:val="D4D4D4"/>
           <w:sz w:val="21"/>
           <w:szCs w:val="21"/>
-          <w:lang w:eastAsia="ru-RU"/>
+          <w:lang w:val="en-US" w:eastAsia="ru-RU"/>
         </w:rPr>
       </w:pPr>
       <w:r>
@@ -10683,7 +11631,7 @@
           <w:color w:val="D4D4D4"/>
           <w:sz w:val="21"/>
           <w:szCs w:val="21"/>
-          <w:lang w:eastAsia="ru-RU"/>
+          <w:lang w:val="en-US" w:eastAsia="ru-RU"/>
         </w:rPr>
         <w:t xml:space="preserve"> </w:t>
       </w:r>
@@ -10703,7 +11651,7 @@
           <w:color w:val="D4D4D4"/>
           <w:sz w:val="21"/>
           <w:szCs w:val="21"/>
-          <w:lang w:eastAsia="ru-RU"/>
+          <w:lang w:val="en-US" w:eastAsia="ru-RU"/>
         </w:rPr>
         <w:t xml:space="preserve"> </w:t>
       </w:r>
@@ -10725,7 +11673,7 @@
           <w:color w:val="9CDCFE"/>
           <w:sz w:val="21"/>
           <w:szCs w:val="21"/>
-          <w:lang w:eastAsia="ru-RU"/>
+          <w:lang w:val="en-US" w:eastAsia="ru-RU"/>
         </w:rPr>
         <w:t>:</w:t>
       </w:r>
@@ -10735,7 +11683,7 @@
           <w:color w:val="D4D4D4"/>
           <w:sz w:val="21"/>
           <w:szCs w:val="21"/>
-          <w:lang w:eastAsia="ru-RU"/>
+          <w:lang w:val="en-US" w:eastAsia="ru-RU"/>
         </w:rPr>
         <w:t xml:space="preserve"> {},</w:t>
       </w:r>
@@ -10768,7 +11716,7 @@
           <w:color w:val="D4D4D4"/>
           <w:sz w:val="21"/>
           <w:szCs w:val="21"/>
-          <w:lang w:eastAsia="ru-RU"/>
+          <w:lang w:val="en-US" w:eastAsia="ru-RU"/>
         </w:rPr>
         <w:t xml:space="preserve"> </w:t>
       </w:r>
@@ -10788,7 +11736,7 @@
           <w:color w:val="D4D4D4"/>
           <w:sz w:val="21"/>
           <w:szCs w:val="21"/>
-          <w:lang w:eastAsia="ru-RU"/>
+          <w:lang w:val="en-US" w:eastAsia="ru-RU"/>
         </w:rPr>
         <w:t xml:space="preserve"> </w:t>
       </w:r>
@@ -10847,7 +11795,6 @@
           <w:szCs w:val="21"/>
           <w:lang w:val="en-US" w:eastAsia="ru-RU"/>
         </w:rPr>
-        <w:lastRenderedPageBreak/>
         <w:t xml:space="preserve">        </w:t>
       </w:r>
       <w:r>
@@ -11248,7 +12195,7 @@
           <w:color w:val="569CD6"/>
           <w:sz w:val="21"/>
           <w:szCs w:val="21"/>
-          <w:lang w:val="en-US" w:eastAsia="ru-RU"/>
+          <w:lang w:eastAsia="ru-RU"/>
         </w:rPr>
       </w:pPr>
       <w:r>
@@ -11261,7 +12208,6 @@
         </w:rPr>
         <w:t xml:space="preserve">            </w:t>
       </w:r>
-      <w:proofErr w:type="spellStart"/>
       <w:r>
         <w:rPr>
           <w:rFonts w:ascii="Consolas" w:eastAsia="Times New Roman" w:hAnsi="Consolas" w:cs="Times New Roman"/>
@@ -11278,7 +12224,7 @@
           <w:color w:val="D4D4D4"/>
           <w:sz w:val="21"/>
           <w:szCs w:val="21"/>
-          <w:lang w:val="en-US" w:eastAsia="ru-RU"/>
+          <w:lang w:eastAsia="ru-RU"/>
         </w:rPr>
         <w:t>.</w:t>
       </w:r>
@@ -11292,14 +12238,13 @@
         </w:rPr>
         <w:t>loading</w:t>
       </w:r>
-      <w:proofErr w:type="spellEnd"/>
-      <w:r>
-        <w:rPr>
-          <w:rFonts w:ascii="Consolas" w:eastAsia="Times New Roman" w:hAnsi="Consolas" w:cs="Times New Roman"/>
-          <w:color w:val="D4D4D4"/>
-          <w:sz w:val="21"/>
-          <w:szCs w:val="21"/>
-          <w:lang w:val="en-US" w:eastAsia="ru-RU"/>
+      <w:r>
+        <w:rPr>
+          <w:rFonts w:ascii="Consolas" w:eastAsia="Times New Roman" w:hAnsi="Consolas" w:cs="Times New Roman"/>
+          <w:color w:val="D4D4D4"/>
+          <w:sz w:val="21"/>
+          <w:szCs w:val="21"/>
+          <w:lang w:eastAsia="ru-RU"/>
         </w:rPr>
         <w:t xml:space="preserve"> = </w:t>
       </w:r>
@@ -11335,17 +12280,7 @@
           <w:szCs w:val="21"/>
           <w:lang w:eastAsia="ru-RU"/>
         </w:rPr>
-        <w:t xml:space="preserve">// </w:t>
-      </w:r>
-      <w:r>
-        <w:rPr>
-          <w:rFonts w:ascii="Consolas" w:eastAsia="Times New Roman" w:hAnsi="Consolas" w:cs="Times New Roman"/>
-          <w:color w:val="6A9955"/>
-          <w:sz w:val="21"/>
-          <w:szCs w:val="21"/>
-          <w:lang w:eastAsia="ru-RU"/>
-        </w:rPr>
-        <w:t xml:space="preserve">Добавляем </w:t>
+        <w:t xml:space="preserve">// Добавляем </w:t>
       </w:r>
       <w:r>
         <w:rPr>
@@ -12428,6 +13363,7 @@
           <w:szCs w:val="21"/>
           <w:lang w:val="en-US" w:eastAsia="ru-RU"/>
         </w:rPr>
+        <w:lastRenderedPageBreak/>
         <w:t xml:space="preserve">        </w:t>
       </w:r>
       <w:proofErr w:type="spellStart"/>
@@ -13065,16 +14001,16 @@
           <w:color w:val="D4D4D4"/>
           <w:sz w:val="21"/>
           <w:szCs w:val="21"/>
-          <w:lang w:val="en-US" w:eastAsia="ru-RU"/>
-        </w:rPr>
-      </w:pPr>
-      <w:r>
-        <w:rPr>
-          <w:rFonts w:ascii="Consolas" w:eastAsia="Times New Roman" w:hAnsi="Consolas" w:cs="Times New Roman"/>
-          <w:color w:val="D4D4D4"/>
-          <w:sz w:val="21"/>
-          <w:szCs w:val="21"/>
-          <w:lang w:val="en-US" w:eastAsia="ru-RU"/>
+          <w:lang w:eastAsia="ru-RU"/>
+        </w:rPr>
+      </w:pPr>
+      <w:r>
+        <w:rPr>
+          <w:rFonts w:ascii="Consolas" w:eastAsia="Times New Roman" w:hAnsi="Consolas" w:cs="Times New Roman"/>
+          <w:color w:val="D4D4D4"/>
+          <w:sz w:val="21"/>
+          <w:szCs w:val="21"/>
+          <w:lang w:eastAsia="ru-RU"/>
         </w:rPr>
         <w:t>…</w:t>
       </w:r>
@@ -13088,7 +14024,7 @@
           <w:color w:val="D4D4D4"/>
           <w:sz w:val="21"/>
           <w:szCs w:val="21"/>
-          <w:lang w:val="en-US" w:eastAsia="ru-RU"/>
+          <w:lang w:eastAsia="ru-RU"/>
         </w:rPr>
       </w:pPr>
     </w:p>
@@ -13386,16 +14322,7 @@
           <w:sz w:val="28"/>
           <w:szCs w:val="28"/>
         </w:rPr>
-        <w:t xml:space="preserve">. Схема позволяет определять поля, хранящиеся в каждом документе, вместе с их требованиями к проверке </w:t>
-      </w:r>
-      <w:r>
-        <w:rPr>
-          <w:rFonts w:ascii="Times New Roman" w:hAnsi="Times New Roman" w:cs="Times New Roman"/>
-          <w:sz w:val="28"/>
-          <w:szCs w:val="28"/>
-        </w:rPr>
-        <w:lastRenderedPageBreak/>
-        <w:t>и значениями по умолчанию. Также можно определить статические вспомогательные методы, для того, чтобы упростить работу с типами данных.</w:t>
+        <w:t>. Схема позволяет определять поля, хранящиеся в каждом документе, вместе с их требованиями к проверке и значениями по умолчанию. Также можно определить статические вспомогательные методы, для того, чтобы упростить работу с типами данных.</w:t>
       </w:r>
     </w:p>
     <w:p>
@@ -14496,7 +15423,16 @@
           <w:sz w:val="28"/>
           <w:szCs w:val="28"/>
         </w:rPr>
-        <w:t xml:space="preserve"> в базу данных. Когда у нас есть модель, мы можем использовать ее для поиска, создания, обновления и удаления объектов данного типа.</w:t>
+        <w:t xml:space="preserve"> в базу данных. Когда у нас </w:t>
+      </w:r>
+      <w:r>
+        <w:rPr>
+          <w:rFonts w:ascii="Times New Roman" w:hAnsi="Times New Roman" w:cs="Times New Roman"/>
+          <w:sz w:val="28"/>
+          <w:szCs w:val="28"/>
+        </w:rPr>
+        <w:lastRenderedPageBreak/>
+        <w:t>есть модель, мы можем использовать ее для поиска, создания, обновления и удаления объектов данного типа.</w:t>
       </w:r>
     </w:p>
     <w:p>
@@ -14704,7 +15640,6 @@
           <w:sz w:val="28"/>
           <w:szCs w:val="28"/>
         </w:rPr>
-        <w:lastRenderedPageBreak/>
         <w:t xml:space="preserve">GET — для его получения; </w:t>
       </w:r>
     </w:p>
@@ -14891,6 +15826,7 @@
           <w:sz w:val="28"/>
           <w:szCs w:val="28"/>
         </w:rPr>
+        <w:lastRenderedPageBreak/>
         <w:sym w:font="Symbol" w:char="F0B7"/>
       </w:r>
       <w:r>
@@ -15194,8 +16130,6 @@
         </w:rPr>
         <w:t>5</w:t>
       </w:r>
-      <w:bookmarkStart w:id="1" w:name="_GoBack"/>
-      <w:bookmarkEnd w:id="1"/>
     </w:p>
     <w:p>
       <w:pPr>
@@ -15210,10 +16144,11 @@
       <w:r>
         <w:rPr>
           <w:rFonts w:ascii="Times New Roman" w:hAnsi="Times New Roman" w:cs="Times New Roman"/>
-          <w:sz w:val="28"/>
-          <w:szCs w:val="28"/>
-        </w:rPr>
-        <w:lastRenderedPageBreak/>
+          <w:noProof/>
+          <w:sz w:val="28"/>
+          <w:szCs w:val="28"/>
+          <w:lang w:eastAsia="ru-RU"/>
+        </w:rPr>
         <w:drawing>
           <wp:inline distT="0" distB="0" distL="0" distR="0" wp14:anchorId="49FA38BF" wp14:editId="1F5FD37A">
             <wp:extent cx="5940425" cy="4521200"/>
@@ -15437,7 +16372,16 @@
           <w:sz w:val="28"/>
           <w:szCs w:val="28"/>
         </w:rPr>
-        <w:t>едует информация о запрашиваемой</w:t>
+        <w:t xml:space="preserve">едует информация о </w:t>
+      </w:r>
+      <w:r>
+        <w:rPr>
+          <w:rFonts w:ascii="Times New Roman" w:hAnsi="Times New Roman" w:cs="Times New Roman"/>
+          <w:sz w:val="28"/>
+          <w:szCs w:val="28"/>
+        </w:rPr>
+        <w:lastRenderedPageBreak/>
+        <w:t>запрашиваемой</w:t>
       </w:r>
       <w:r>
         <w:rPr>
@@ -15603,16 +16547,7 @@
           <w:sz w:val="28"/>
           <w:szCs w:val="28"/>
         </w:rPr>
-        <w:t xml:space="preserve">. HTTP-метод указывает на то, что потребитель хочет сделать с этим ресурсом: GET означает, что он хочет получить ресурс. С функциональной точки зрения такой запрос означает что-то вроде: «Привет, </w:t>
-      </w:r>
-      <w:r>
-        <w:rPr>
-          <w:rFonts w:ascii="Times New Roman" w:hAnsi="Times New Roman" w:cs="Times New Roman"/>
-          <w:sz w:val="28"/>
-          <w:szCs w:val="28"/>
-        </w:rPr>
-        <w:lastRenderedPageBreak/>
-        <w:t>могу ли я пол</w:t>
+        <w:t>. HTTP-метод указывает на то, что потребитель хочет сделать с этим ресурсом: GET означает, что он хочет получить ресурс. С функциональной точки зрения такой запрос означает что-то вроде: «Привет, могу ли я пол</w:t>
       </w:r>
       <w:r>
         <w:rPr>
@@ -15793,15 +16728,7 @@
           <w:sz w:val="28"/>
           <w:szCs w:val="28"/>
         </w:rPr>
-        <w:t>Отправляю содержимое запрашиваемого ресурса...</w:t>
-      </w:r>
-      <w:r>
-        <w:rPr>
-          <w:rFonts w:ascii="Times New Roman" w:hAnsi="Times New Roman" w:cs="Times New Roman"/>
-          <w:sz w:val="28"/>
-          <w:szCs w:val="28"/>
-        </w:rPr>
-        <w:t xml:space="preserve">». </w:t>
+        <w:t xml:space="preserve">Отправляю содержимое запрашиваемого ресурса...». </w:t>
       </w:r>
     </w:p>
     <w:p>
@@ -15877,6 +16804,7 @@
           <w:sz w:val="28"/>
           <w:szCs w:val="28"/>
         </w:rPr>
+        <w:lastRenderedPageBreak/>
         <w:sym w:font="Symbol" w:char="F0B7"/>
       </w:r>
       <w:r>
@@ -15933,7 +16861,6 @@
           <w:sz w:val="28"/>
           <w:szCs w:val="28"/>
         </w:rPr>
-        <w:lastRenderedPageBreak/>
         <w:sym w:font="Symbol" w:char="F0B7"/>
       </w:r>
       <w:r>
@@ -17988,7 +18915,7 @@
 </file>
 
 <file path=customXml/itemProps1.xml><?xml version="1.0" encoding="utf-8"?>
-<ds:datastoreItem xmlns:ds="http://schemas.openxmlformats.org/officeDocument/2006/customXml" ds:itemID="{5CB44CBA-BE16-40A8-8A13-AB8BBD873E56}">
+<ds:datastoreItem xmlns:ds="http://schemas.openxmlformats.org/officeDocument/2006/customXml" ds:itemID="{BADE11E9-2015-4B7B-9AF1-E15F96122F77}">
   <ds:schemaRefs>
     <ds:schemaRef ds:uri="http://schemas.openxmlformats.org/officeDocument/2006/bibliography"/>
   </ds:schemaRefs>
